--- a/Aishwarya Resume.docx
+++ b/Aishwarya Resume.docx
@@ -165,7 +165,7 @@
           <w:szCs w:val="21"/>
           <w:lang w:bidi="ar-SA"/>
         </w:rPr>
-        <w:t>Working knowledge of Automation Anywhere and UI Path Studio for developing front office and back office robots.</w:t>
+        <w:t>Working knowledge of Automation Anywhere for developing front office and back office robots.</w:t>
       </w:r>
     </w:p>
     <w:p>
@@ -779,6 +779,12 @@
               <w:rPr>
                 <w:color w:val="000009"/>
               </w:rPr>
+              <w:t xml:space="preserve"> </w:t>
+            </w:r>
+            <w:r>
+              <w:rPr>
+                <w:color w:val="000009"/>
+              </w:rPr>
               <w:t>Notepad++, Eclipse IDE</w:t>
             </w:r>
           </w:p>
@@ -1282,14 +1288,14 @@
           <w:b/>
           <w:u w:val="single"/>
         </w:rPr>
-        <w:t xml:space="preserve"> Title </w:t>
+        <w:t xml:space="preserve"> </w:t>
       </w:r>
       <w:r>
         <w:rPr>
           <w:b/>
           <w:u w:val="single"/>
         </w:rPr>
-        <w:t>:</w:t>
+        <w:t>Title:</w:t>
       </w:r>
       <w:r>
         <w:rPr>
@@ -1303,14 +1309,28 @@
           <w:b/>
           <w:u w:val="single"/>
         </w:rPr>
-        <w:t>FNOL PRO</w:t>
+        <w:t xml:space="preserve">FNOL </w:t>
       </w:r>
       <w:r>
         <w:rPr>
           <w:b/>
           <w:u w:val="single"/>
         </w:rPr>
-        <w:t xml:space="preserve">  (First Notice of loss, Claim)</w:t>
+        <w:t>PRO</w:t>
+      </w:r>
+      <w:r>
+        <w:rPr>
+          <w:b/>
+          <w:u w:val="single"/>
+        </w:rPr>
+        <w:t xml:space="preserve"> (</w:t>
+      </w:r>
+      <w:r>
+        <w:rPr>
+          <w:b/>
+          <w:u w:val="single"/>
+        </w:rPr>
+        <w:t>First Notice of loss, Claim)</w:t>
       </w:r>
     </w:p>
     <w:p>
@@ -1343,14 +1363,26 @@
         <w:jc w:val="both"/>
       </w:pPr>
       <w:r>
+        <w:t xml:space="preserve">     The process is define to interact with web application and get the input as required depending upon the client requirement </w:t>
+      </w:r>
+      <w:r>
+        <w:t xml:space="preserve">         </w:t>
+      </w:r>
+      <w:r>
         <w:lastRenderedPageBreak/>
-        <w:t xml:space="preserve">     The process is define to interact with web application and get the input as required depending upon the client requirement </w:t>
-      </w:r>
-      <w:r>
-        <w:t xml:space="preserve">         </w:t>
-      </w:r>
-      <w:r>
-        <w:t xml:space="preserve">for the process  robot get the input like loss location, loss detail, handler assignment, file the details as per the claim upload document, letter, claim detail, send mail, etc and after the bot get all relevant </w:t>
+        <w:t xml:space="preserve">for the </w:t>
+      </w:r>
+      <w:r>
+        <w:t>process robot</w:t>
+      </w:r>
+      <w:r>
+        <w:t xml:space="preserve"> get the input like loss location, loss detail, handler assignment, file the details as per the claim upload document, </w:t>
+      </w:r>
+      <w:r>
+        <w:t>letter, claim detail, send mail</w:t>
+      </w:r>
+      <w:r>
+        <w:t xml:space="preserve"> etc and after the bot get all relevant </w:t>
       </w:r>
       <w:r>
         <w:t xml:space="preserve">data as input and start performing with application and upload the document as per business requirement. </w:t>
@@ -1509,7 +1541,15 @@
         <w:rPr>
           <w:color w:val="000009"/>
         </w:rPr>
-        <w:t>Worked closely with Process SME’s to translate process into Process Definition Document (PDD) &amp; Solution Design Document (SDD) and educated SME’s to work with Bots in production.</w:t>
+        <w:t>Worked closely with Process SME’s to translate process into Proc</w:t>
+      </w:r>
+      <w:bookmarkStart w:id="0" w:name="_GoBack"/>
+      <w:bookmarkEnd w:id="0"/>
+      <w:r>
+        <w:rPr>
+          <w:color w:val="000009"/>
+        </w:rPr>
+        <w:t>ess Definition Document (PDD) &amp; Solution Design Document (SDD) and educated SME’s to work with Bots in production.</w:t>
       </w:r>
     </w:p>
     <w:p>
@@ -1578,13 +1618,13 @@
         <w:rPr>
           <w:color w:val="000009"/>
         </w:rPr>
-        <w:t xml:space="preserve">Worked with the support team to help them to  </w:t>
-      </w:r>
-      <w:r>
-        <w:rPr>
-          <w:color w:val="000009"/>
-        </w:rPr>
-        <w:t>understand</w:t>
+        <w:t xml:space="preserve">Worked with the support team to help them </w:t>
+      </w:r>
+      <w:r>
+        <w:rPr>
+          <w:color w:val="000009"/>
+        </w:rPr>
+        <w:t>to understand</w:t>
       </w:r>
       <w:r>
         <w:rPr>
@@ -1643,28 +1683,42 @@
           <w:b/>
           <w:u w:val="single"/>
         </w:rPr>
-        <w:t xml:space="preserve">Project Title : </w:t>
+        <w:t xml:space="preserve">Project </w:t>
       </w:r>
       <w:r>
         <w:rPr>
           <w:b/>
           <w:u w:val="single"/>
         </w:rPr>
-        <w:t>S</w:t>
+        <w:t>Title:</w:t>
       </w:r>
       <w:r>
         <w:rPr>
           <w:b/>
           <w:u w:val="single"/>
         </w:rPr>
-        <w:t>NOL PRO</w:t>
+        <w:t xml:space="preserve"> S</w:t>
       </w:r>
       <w:r>
         <w:rPr>
           <w:b/>
           <w:u w:val="single"/>
         </w:rPr>
-        <w:t xml:space="preserve">  (</w:t>
+        <w:t xml:space="preserve">NOL </w:t>
+      </w:r>
+      <w:r>
+        <w:rPr>
+          <w:b/>
+          <w:u w:val="single"/>
+        </w:rPr>
+        <w:t>PRO</w:t>
+      </w:r>
+      <w:r>
+        <w:rPr>
+          <w:b/>
+          <w:u w:val="single"/>
+        </w:rPr>
+        <w:t xml:space="preserve"> (</w:t>
       </w:r>
       <w:r>
         <w:rPr>
@@ -1707,7 +1761,13 @@
         <w:jc w:val="both"/>
       </w:pPr>
       <w:r>
-        <w:t xml:space="preserve">The process is define to interact with web application and get the input as required depending upon the client requirement          for the process  robot get the input like loss location, loss detail, handler assignment, file the details as per the claim upload document, letter, claim detail, send mail, etc and after the bot get all relevant data as input and start performing with application and upload the document as per business requirement. </w:t>
+        <w:t xml:space="preserve">The process is define to interact with web application and get the input as required depending upon the client requirement          for the </w:t>
+      </w:r>
+      <w:r>
+        <w:t>process robot</w:t>
+      </w:r>
+      <w:r>
+        <w:t xml:space="preserve"> get the input like loss location, loss detail, handler assignment, file the details as per the claim upload document, letter, claim detail, send mail, etc and after the bot get all relevant data as input and start performing with application and upload the document as per business requirement. </w:t>
       </w:r>
     </w:p>
     <w:p>
@@ -1890,7 +1950,19 @@
         <w:rPr>
           <w:color w:val="000009"/>
         </w:rPr>
-        <w:t>Worked with the support team to help them to  understand the process.</w:t>
+        <w:t xml:space="preserve">Worked with the support team to help them </w:t>
+      </w:r>
+      <w:r>
+        <w:rPr>
+          <w:color w:val="000009"/>
+        </w:rPr>
+        <w:t>to understand</w:t>
+      </w:r>
+      <w:r>
+        <w:rPr>
+          <w:color w:val="000009"/>
+        </w:rPr>
+        <w:t xml:space="preserve"> the process.</w:t>
       </w:r>
     </w:p>
     <w:p>
@@ -1931,14 +2003,21 @@
           <w:b/>
           <w:u w:val="single"/>
         </w:rPr>
-        <w:t xml:space="preserve">Project Title : </w:t>
+        <w:t xml:space="preserve">Project </w:t>
       </w:r>
       <w:r>
         <w:rPr>
           <w:b/>
           <w:u w:val="single"/>
         </w:rPr>
-        <w:t>Payroll Process</w:t>
+        <w:t>Title:</w:t>
+      </w:r>
+      <w:r>
+        <w:rPr>
+          <w:b/>
+          <w:u w:val="single"/>
+        </w:rPr>
+        <w:t xml:space="preserve"> Payroll Process</w:t>
       </w:r>
     </w:p>
     <w:p>
@@ -1980,11 +2059,20 @@
         <w:spacing w:before="3"/>
       </w:pPr>
       <w:r>
+        <w:t>In the process, we will update the detail of the McDonald’s employee on daily bas</w:t>
+      </w:r>
+      <w:r>
+        <w:t xml:space="preserve">is by checking the progress that we get in </w:t>
+      </w:r>
+      <w:r>
         <w:lastRenderedPageBreak/>
-        <w:t>In the process, we will update the detail of the McDonald’s employee on daily bas</w:t>
-      </w:r>
-      <w:r>
-        <w:t>is by checking the progress that we get in the application . Based on the input that we receive this input application it will validate and process the step</w:t>
+        <w:t xml:space="preserve">the </w:t>
+      </w:r>
+      <w:r>
+        <w:t xml:space="preserve">application. </w:t>
+      </w:r>
+      <w:r>
+        <w:t>Based on the input that we receive this input application it will validate and process the step</w:t>
       </w:r>
     </w:p>
     <w:p>
@@ -2164,14 +2252,21 @@
           <w:b/>
           <w:u w:val="single"/>
         </w:rPr>
-        <w:t xml:space="preserve">Project Title : </w:t>
+        <w:t xml:space="preserve">Project </w:t>
       </w:r>
       <w:r>
         <w:rPr>
           <w:b/>
           <w:u w:val="single"/>
         </w:rPr>
-        <w:t>Automation of APTome BPM Application</w:t>
+        <w:t>Title:</w:t>
+      </w:r>
+      <w:r>
+        <w:rPr>
+          <w:b/>
+          <w:u w:val="single"/>
+        </w:rPr>
+        <w:t xml:space="preserve"> Automation of APTome BPM Application</w:t>
       </w:r>
     </w:p>
     <w:p>
@@ -2246,14 +2341,190 @@
         </w:rPr>
         <w:t xml:space="preserve">Involved in all phases of the RPA life cycle, which </w:t>
       </w:r>
-      <w:bookmarkStart w:id="0" w:name="_GoBack"/>
-      <w:bookmarkEnd w:id="0"/>
+      <w:r>
+        <w:rPr>
+          <w:color w:val="000009"/>
+        </w:rPr>
+        <w:t>includes requirement gathering development testing and deploying to the production</w:t>
+      </w:r>
+    </w:p>
+    <w:p>
+      <w:pPr>
+        <w:pStyle w:val="ListParagraph"/>
+        <w:numPr>
+          <w:ilvl w:val="1"/>
+          <w:numId w:val="1"/>
+        </w:numPr>
+        <w:tabs>
+          <w:tab w:val="left" w:pos="940"/>
+          <w:tab w:val="left" w:pos="941"/>
+        </w:tabs>
+      </w:pPr>
+      <w:r>
+        <w:rPr>
+          <w:color w:val="000009"/>
+        </w:rPr>
+        <w:t>Worked on a few system variable and made  the code dynamic in nature, so that the same code will run fine all the 3 run time machine</w:t>
+      </w:r>
+    </w:p>
+    <w:p>
+      <w:pPr>
+        <w:pStyle w:val="ListParagraph"/>
+        <w:numPr>
+          <w:ilvl w:val="1"/>
+          <w:numId w:val="1"/>
+        </w:numPr>
+        <w:tabs>
+          <w:tab w:val="left" w:pos="940"/>
+          <w:tab w:val="left" w:pos="941"/>
+        </w:tabs>
+      </w:pPr>
+      <w:r>
+        <w:rPr>
+          <w:color w:val="000009"/>
+        </w:rPr>
+        <w:t xml:space="preserve">This automation deals with Web </w:t>
+      </w:r>
+      <w:r>
+        <w:rPr>
+          <w:color w:val="000009"/>
+        </w:rPr>
+        <w:t>Application (</w:t>
+      </w:r>
+      <w:r>
+        <w:rPr>
+          <w:color w:val="000009"/>
+        </w:rPr>
+        <w:t>APTome), Excel (input) and worked on Chrome automation as IE was</w:t>
+      </w:r>
+      <w:r>
+        <w:rPr>
+          <w:color w:val="000009"/>
+        </w:rPr>
+        <w:t xml:space="preserve"> having trouble to open the APTome application.</w:t>
+      </w:r>
+    </w:p>
+    <w:p>
+      <w:pPr>
+        <w:pStyle w:val="ListParagraph"/>
+        <w:numPr>
+          <w:ilvl w:val="1"/>
+          <w:numId w:val="1"/>
+        </w:numPr>
+        <w:tabs>
+          <w:tab w:val="left" w:pos="940"/>
+          <w:tab w:val="left" w:pos="941"/>
+        </w:tabs>
+      </w:pPr>
+      <w:r>
+        <w:rPr>
+          <w:color w:val="000009"/>
+        </w:rPr>
+        <w:t>Developed the bot in the Chrome environment and used Metabots</w:t>
+      </w:r>
+    </w:p>
+    <w:p>
+      <w:pPr>
+        <w:pStyle w:val="ListParagraph"/>
+        <w:numPr>
+          <w:ilvl w:val="1"/>
+          <w:numId w:val="1"/>
+        </w:numPr>
+        <w:tabs>
+          <w:tab w:val="left" w:pos="940"/>
+          <w:tab w:val="left" w:pos="941"/>
+        </w:tabs>
+      </w:pPr>
+      <w:r>
+        <w:rPr>
+          <w:color w:val="000009"/>
+        </w:rPr>
+        <w:t>Different Error Handling stages, Error Logs, snapshots were used, and the bot would trigger an email to the user along with the screenshot of the error</w:t>
+      </w:r>
+    </w:p>
+    <w:p>
+      <w:pPr>
+        <w:pStyle w:val="ListParagraph"/>
+        <w:tabs>
+          <w:tab w:val="left" w:pos="940"/>
+          <w:tab w:val="left" w:pos="941"/>
+        </w:tabs>
+        <w:ind w:firstLine="0"/>
+      </w:pPr>
     </w:p>
     <w:p>
       <w:pPr>
         <w:pStyle w:val="BodyText"/>
         <w:spacing w:before="1"/>
       </w:pPr>
+    </w:p>
+    <w:p>
+      <w:pPr>
+        <w:pStyle w:val="Heading2"/>
+      </w:pPr>
+      <w:r>
+        <w:t>Things Learned</w:t>
+      </w:r>
+      <w:r>
+        <w:t>:</w:t>
+      </w:r>
+    </w:p>
+    <w:p>
+      <w:pPr>
+        <w:pStyle w:val="ListParagraph"/>
+        <w:numPr>
+          <w:ilvl w:val="1"/>
+          <w:numId w:val="1"/>
+        </w:numPr>
+        <w:tabs>
+          <w:tab w:val="left" w:pos="940"/>
+          <w:tab w:val="left" w:pos="941"/>
+        </w:tabs>
+      </w:pPr>
+      <w:r>
+        <w:rPr>
+          <w:color w:val="000009"/>
+        </w:rPr>
+        <w:t>Usage of Error Handling, recorders, dynamic watts</w:t>
+      </w:r>
+    </w:p>
+    <w:p>
+      <w:pPr>
+        <w:pStyle w:val="ListParagraph"/>
+        <w:numPr>
+          <w:ilvl w:val="1"/>
+          <w:numId w:val="1"/>
+        </w:numPr>
+        <w:tabs>
+          <w:tab w:val="left" w:pos="940"/>
+          <w:tab w:val="left" w:pos="941"/>
+        </w:tabs>
+      </w:pPr>
+      <w:r>
+        <w:rPr>
+          <w:color w:val="000009"/>
+        </w:rPr>
+        <w:t>Usages the Credential Manager and Task Scheduler</w:t>
+      </w:r>
+    </w:p>
+    <w:p>
+      <w:pPr>
+        <w:pStyle w:val="ListParagraph"/>
+        <w:numPr>
+          <w:ilvl w:val="1"/>
+          <w:numId w:val="1"/>
+        </w:numPr>
+        <w:tabs>
+          <w:tab w:val="left" w:pos="940"/>
+          <w:tab w:val="left" w:pos="941"/>
+        </w:tabs>
+      </w:pPr>
+      <w:r>
+        <w:rPr>
+          <w:color w:val="000009"/>
+        </w:rPr>
+        <w:t>Usage of the Error log, screen capture, etc</w:t>
+      </w:r>
     </w:p>
     <w:p>
       <w:pPr>
@@ -2352,7 +2623,7 @@
 
 <file path=word/numbering.xml><?xml version="1.0" encoding="utf-8"?>
 <w:numbering xmlns:wpc="http://schemas.microsoft.com/office/word/2010/wordprocessingCanvas" xmlns:mc="http://schemas.openxmlformats.org/markup-compatibility/2006" xmlns:o="urn:schemas-microsoft-com:office:office" xmlns:r="http://schemas.openxmlformats.org/officeDocument/2006/relationships" xmlns:m="http://schemas.openxmlformats.org/officeDocument/2006/math" xmlns:v="urn:schemas-microsoft-com:vml" xmlns:wp14="http://schemas.microsoft.com/office/word/2010/wordprocessingDrawing" xmlns:wp="http://schemas.openxmlformats.org/drawingml/2006/wordprocessingDrawing" xmlns:w10="urn:schemas-microsoft-com:office:word" xmlns:w="http://schemas.openxmlformats.org/wordprocessingml/2006/main" xmlns:w14="http://schemas.microsoft.com/office/word/2010/wordml" xmlns:w15="http://schemas.microsoft.com/office/word/2012/wordml" xmlns:wpg="http://schemas.microsoft.com/office/word/2010/wordprocessingGroup" xmlns:wpi="http://schemas.microsoft.com/office/word/2010/wordprocessingInk" xmlns:wne="http://schemas.microsoft.com/office/word/2006/wordml" xmlns:wps="http://schemas.microsoft.com/office/word/2010/wordprocessingShape" mc:Ignorable="w14 w15 wp14">
-  <w:abstractNum w:abstractNumId="0">
+  <w:abstractNum w:abstractNumId="0" w15:restartNumberingAfterBreak="0">
     <w:nsid w:val="3C21001C"/>
     <w:multiLevelType w:val="multilevel"/>
     <w:tmpl w:val="ABC07666"/>
@@ -2501,7 +2772,7 @@
       </w:rPr>
     </w:lvl>
   </w:abstractNum>
-  <w:abstractNum w:abstractNumId="1">
+  <w:abstractNum w:abstractNumId="1" w15:restartNumberingAfterBreak="0">
     <w:nsid w:val="46F6049E"/>
     <w:multiLevelType w:val="hybridMultilevel"/>
     <w:tmpl w:val="AF84D172"/>
